--- a/Desarrollo/SGAPC/SGAPC-ADS.docx
+++ b/Desarrollo/SGAPC/SGAPC-ADS.docx
@@ -2861,37 +2861,39 @@
     </w:p>
     <w:p>
       <w:pPr>
-        <w:spacing w:after="120" w:line="360" w:lineRule="auto"/>
-        <w:ind w:left="1080"/>
         <w:jc w:val="both"/>
         <w:rPr>
-          <w:rFonts w:ascii="Arial" w:eastAsia="Arial" w:hAnsi="Arial" w:cs="Arial"/>
+          <w:sz w:val="24"/>
+          <w:szCs w:val="24"/>
+        </w:rPr>
+      </w:pPr>
+      <w:r>
+        <w:rPr>
+          <w:rFonts w:ascii="Arial" w:hAnsi="Arial" w:cs="Arial"/>
           <w:color w:val="0D0D0D"/>
           <w:sz w:val="24"/>
           <w:szCs w:val="24"/>
-          <w:highlight w:val="white"/>
-        </w:rPr>
-      </w:pPr>
+        </w:rPr>
+        <w:t xml:space="preserve">Este documento proporciona un resumen general sobre la arquitectura del producto, utilizando las vistas necesarias de arquitectura para describir </w:t>
+      </w:r>
       <w:r>
         <w:rPr>
-          <w:rFonts w:ascii="Arial" w:eastAsia="Arial" w:hAnsi="Arial" w:cs="Arial"/>
+          <w:rFonts w:ascii="Arial" w:hAnsi="Arial" w:cs="Arial"/>
           <w:color w:val="0D0D0D"/>
           <w:sz w:val="24"/>
           <w:szCs w:val="24"/>
         </w:rPr>
-        <w:t xml:space="preserve">Falta </w:t>
+        <w:t>los diferentes</w:t>
       </w:r>
-      <w:proofErr w:type="spellStart"/>
       <w:r>
         <w:rPr>
-          <w:rFonts w:ascii="Arial" w:eastAsia="Arial" w:hAnsi="Arial" w:cs="Arial"/>
+          <w:rFonts w:ascii="Arial" w:hAnsi="Arial" w:cs="Arial"/>
           <w:color w:val="0D0D0D"/>
           <w:sz w:val="24"/>
           <w:szCs w:val="24"/>
         </w:rPr>
-        <w:t>competar</w:t>
+        <w:t xml:space="preserve"> aspectos del sistema. Con esto se pretende documentar las decisiones de arquitectura más significativas que han sido tomadas en cuenta en el proyecto.</w:t>
       </w:r>
-      <w:proofErr w:type="spellEnd"/>
     </w:p>
     <w:p>
       <w:pPr>
@@ -2937,17 +2939,7 @@
           <w:sz w:val="24"/>
           <w:szCs w:val="24"/>
         </w:rPr>
-        <w:t>El Documento de Arquitectura abarca la definición de la arquitectura del producto a través de las vistas de casos de uso, lógica (análisis y diseño), despliegue e implementación, también defi</w:t>
-      </w:r>
-      <w:r>
-        <w:rPr>
-          <w:rFonts w:ascii="Arial" w:eastAsia="Arial" w:hAnsi="Arial" w:cs="Arial"/>
-          <w:iCs/>
-          <w:color w:val="0D0D0D"/>
-          <w:sz w:val="24"/>
-          <w:szCs w:val="24"/>
-        </w:rPr>
-        <w:t>ne los procedimientos del usuario a los que deberá dar soporte y el manejo que se realizará a los datos.</w:t>
+        <w:t>El Documento de Arquitectura abarca la definición de la arquitectura del producto a través de las vistas de casos de uso, lógica (análisis y diseño), despliegue e implementación, también define los procedimientos del usuario a los que deberá dar soporte y el manejo que se realizará a los datos.</w:t>
       </w:r>
     </w:p>
     <w:p>
@@ -3025,15 +3017,7 @@
           <w:sz w:val="24"/>
           <w:szCs w:val="24"/>
         </w:rPr>
-        <w:t xml:space="preserve">Describir las metodologías y </w:t>
-      </w:r>
-      <w:r>
-        <w:rPr>
-          <w:rFonts w:ascii="Arial" w:eastAsia="Arial" w:hAnsi="Arial" w:cs="Arial"/>
-          <w:sz w:val="24"/>
-          <w:szCs w:val="24"/>
-        </w:rPr>
-        <w:t>tecnologías con las que será desarrollada la aplicación</w:t>
+        <w:t>Describir las metodologías y tecnologías con las que será desarrollada la aplicación</w:t>
       </w:r>
     </w:p>
     <w:p>
@@ -3101,23 +3085,8 @@
           <w:sz w:val="24"/>
           <w:szCs w:val="24"/>
         </w:rPr>
-        <w:t>Espec</w:t>
-      </w:r>
-      <w:r>
-        <w:rPr>
-          <w:rFonts w:ascii="Arial" w:eastAsia="Arial" w:hAnsi="Arial" w:cs="Arial"/>
-          <w:sz w:val="24"/>
-          <w:szCs w:val="24"/>
-        </w:rPr>
-        <w:t>ificar cada uno de los atributos de la base de dato</w:t>
-      </w:r>
-      <w:r>
-        <w:rPr>
-          <w:rFonts w:ascii="Arial" w:eastAsia="Arial" w:hAnsi="Arial" w:cs="Arial"/>
-          <w:sz w:val="24"/>
-          <w:szCs w:val="24"/>
-        </w:rPr>
-        <w:t>s</w:t>
+        <w:lastRenderedPageBreak/>
+        <w:t>Especificar cada uno de los atributos de la base de datos</w:t>
       </w:r>
       <w:r>
         <w:rPr>
@@ -3148,7 +3117,6 @@
           <w:rFonts w:ascii="Arial" w:eastAsia="Arial" w:hAnsi="Arial" w:cs="Arial"/>
           <w:color w:val="0779E4"/>
         </w:rPr>
-        <w:lastRenderedPageBreak/>
         <w:t>Diseño de la arquitectura de software</w:t>
       </w:r>
       <w:bookmarkEnd w:id="5"/>

--- a/Desarrollo/SGAPC/SGAPC-ADS.docx
+++ b/Desarrollo/SGAPC/SGAPC-ADS.docx
@@ -2861,6 +2861,7 @@
     </w:p>
     <w:p>
       <w:pPr>
+        <w:ind w:left="720"/>
         <w:jc w:val="both"/>
         <w:rPr>
           <w:sz w:val="24"/>
@@ -2874,25 +2875,7 @@
           <w:sz w:val="24"/>
           <w:szCs w:val="24"/>
         </w:rPr>
-        <w:t xml:space="preserve">Este documento proporciona un resumen general sobre la arquitectura del producto, utilizando las vistas necesarias de arquitectura para describir </w:t>
-      </w:r>
-      <w:r>
-        <w:rPr>
-          <w:rFonts w:ascii="Arial" w:hAnsi="Arial" w:cs="Arial"/>
-          <w:color w:val="0D0D0D"/>
-          <w:sz w:val="24"/>
-          <w:szCs w:val="24"/>
-        </w:rPr>
-        <w:t>los diferentes</w:t>
-      </w:r>
-      <w:r>
-        <w:rPr>
-          <w:rFonts w:ascii="Arial" w:hAnsi="Arial" w:cs="Arial"/>
-          <w:color w:val="0D0D0D"/>
-          <w:sz w:val="24"/>
-          <w:szCs w:val="24"/>
-        </w:rPr>
-        <w:t xml:space="preserve"> aspectos del sistema. Con esto se pretende documentar las decisiones de arquitectura más significativas que han sido tomadas en cuenta en el proyecto.</w:t>
+        <w:t>Este documento proporciona un resumen general sobre la arquitectura del producto, utilizando las vistas necesarias de arquitectura para describir los diferentes aspectos del sistema. Con esto se pretende documentar las decisiones de arquitectura más significativas que han sido tomadas en cuenta en el proyecto.</w:t>
       </w:r>
     </w:p>
     <w:p>

--- a/Desarrollo/SGAPC/SGAPC-ADS.docx
+++ b/Desarrollo/SGAPC/SGAPC-ADS.docx
@@ -829,7 +829,16 @@
           <w:sz w:val="30"/>
           <w:szCs w:val="30"/>
         </w:rPr>
-        <w:t>2022-1</w:t>
+        <w:t>2022-</w:t>
+      </w:r>
+      <w:r>
+        <w:rPr>
+          <w:rFonts w:ascii="Raleway" w:eastAsia="Raleway" w:hAnsi="Raleway" w:cs="Raleway"/>
+          <w:color w:val="000000"/>
+          <w:sz w:val="30"/>
+          <w:szCs w:val="30"/>
+        </w:rPr>
+        <w:t>I</w:t>
       </w:r>
     </w:p>
     <w:p>

--- a/Desarrollo/SGAPC/SGAPC-ADS.docx
+++ b/Desarrollo/SGAPC/SGAPC-ADS.docx
@@ -412,7 +412,7 @@
         <mc:AlternateContent>
           <mc:Choice Requires="wps">
             <w:drawing>
-              <wp:anchor distT="0" distB="0" distL="114300" distR="114300" simplePos="0" relativeHeight="251662336" behindDoc="0" locked="0" layoutInCell="1" hidden="0" allowOverlap="1" wp14:anchorId="537314EC" wp14:editId="00F6756F">
+              <wp:anchor distT="0" distB="0" distL="114300" distR="114300" simplePos="0" relativeHeight="251662336" behindDoc="0" locked="0" layoutInCell="1" hidden="0" allowOverlap="1" wp14:anchorId="537314EC" wp14:editId="6BAC4192">
                 <wp:simplePos x="0" y="0"/>
                 <wp:positionH relativeFrom="column">
                   <wp:posOffset>3187700</wp:posOffset>
@@ -495,7 +495,7 @@
         <mc:AlternateContent>
           <mc:Choice Requires="wps">
             <w:drawing>
-              <wp:anchor distT="45720" distB="45720" distL="114300" distR="114300" simplePos="0" relativeHeight="251663360" behindDoc="0" locked="0" layoutInCell="1" hidden="0" allowOverlap="1" wp14:anchorId="0A03D2AF" wp14:editId="4FB62F42">
+              <wp:anchor distT="45720" distB="45720" distL="114300" distR="114300" simplePos="0" relativeHeight="251663360" behindDoc="0" locked="0" layoutInCell="1" hidden="0" allowOverlap="1" wp14:anchorId="0A03D2AF" wp14:editId="0641D5D1">
                 <wp:simplePos x="0" y="0"/>
                 <wp:positionH relativeFrom="column">
                   <wp:posOffset>863600</wp:posOffset>
@@ -531,6 +531,12 @@
                             <w:pPr>
                               <w:spacing w:after="0" w:line="258" w:lineRule="auto"/>
                               <w:textDirection w:val="btLr"/>
+                              <w:rPr>
+                                <w:rFonts w:ascii="Raleway" w:eastAsia="Raleway" w:hAnsi="Raleway" w:cs="Raleway"/>
+                                <w:b/>
+                                <w:color w:val="C00000"/>
+                                <w:sz w:val="36"/>
+                              </w:rPr>
                             </w:pPr>
                             <w:r>
                               <w:rPr>
@@ -542,6 +548,12 @@
                               <w:t>Documento de arquitectura de software</w:t>
                             </w:r>
                           </w:p>
+                          <w:p>
+                            <w:pPr>
+                              <w:spacing w:after="0" w:line="258" w:lineRule="auto"/>
+                              <w:textDirection w:val="btLr"/>
+                            </w:pPr>
+                          </w:p>
                         </w:txbxContent>
                       </wps:txbx>
                       <wps:bodyPr spcFirstLastPara="1" wrap="square" lIns="91425" tIns="45700" rIns="91425" bIns="45700" anchor="t" anchorCtr="0">
@@ -550,18 +562,30 @@
                     </wps:wsp>
                   </a:graphicData>
                 </a:graphic>
+                <wp14:sizeRelH relativeFrom="margin">
+                  <wp14:pctWidth>0</wp14:pctWidth>
+                </wp14:sizeRelH>
+                <wp14:sizeRelV relativeFrom="margin">
+                  <wp14:pctHeight>0</wp14:pctHeight>
+                </wp14:sizeRelV>
               </wp:anchor>
             </w:drawing>
           </mc:Choice>
           <mc:Fallback>
             <w:pict>
-              <v:rect w14:anchorId="0A03D2AF" id="Rectángulo 283" o:spid="_x0000_s1030" style="position:absolute;margin-left:68pt;margin-top:14.6pt;width:176.8pt;height:101.85pt;z-index:251663360;visibility:visible;mso-wrap-style:square;mso-wrap-distance-left:9pt;mso-wrap-distance-top:3.6pt;mso-wrap-distance-right:9pt;mso-wrap-distance-bottom:3.6pt;mso-position-horizontal:absolute;mso-position-horizontal-relative:text;mso-position-vertical:absolute;mso-position-vertical-relative:text;v-text-anchor:top" o:gfxdata="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" filled="f" stroked="f">
+              <v:rect w14:anchorId="0A03D2AF" id="Rectángulo 283" o:spid="_x0000_s1030" style="position:absolute;margin-left:68pt;margin-top:14.6pt;width:176.8pt;height:101.85pt;z-index:251663360;visibility:visible;mso-wrap-style:square;mso-width-percent:0;mso-height-percent:0;mso-wrap-distance-left:9pt;mso-wrap-distance-top:3.6pt;mso-wrap-distance-right:9pt;mso-wrap-distance-bottom:3.6pt;mso-position-horizontal:absolute;mso-position-horizontal-relative:text;mso-position-vertical:absolute;mso-position-vertical-relative:text;mso-width-percent:0;mso-height-percent:0;mso-width-relative:margin;mso-height-relative:margin;v-text-anchor:top" o:gfxdata="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" filled="f" stroked="f">
                 <v:textbox inset="2.53958mm,1.2694mm,2.53958mm,1.2694mm">
                   <w:txbxContent>
                     <w:p>
                       <w:pPr>
                         <w:spacing w:after="0" w:line="258" w:lineRule="auto"/>
                         <w:textDirection w:val="btLr"/>
+                        <w:rPr>
+                          <w:rFonts w:ascii="Raleway" w:eastAsia="Raleway" w:hAnsi="Raleway" w:cs="Raleway"/>
+                          <w:b/>
+                          <w:color w:val="C00000"/>
+                          <w:sz w:val="36"/>
+                        </w:rPr>
                       </w:pPr>
                       <w:r>
                         <w:rPr>
@@ -572,6 +596,12 @@
                         </w:rPr>
                         <w:t>Documento de arquitectura de software</w:t>
                       </w:r>
+                    </w:p>
+                    <w:p>
+                      <w:pPr>
+                        <w:spacing w:after="0" w:line="258" w:lineRule="auto"/>
+                        <w:textDirection w:val="btLr"/>
+                      </w:pPr>
                     </w:p>
                   </w:txbxContent>
                 </v:textbox>
@@ -1867,6 +1897,472 @@
           </w:p>
         </w:tc>
       </w:tr>
+      <w:tr>
+        <w:trPr>
+          <w:trHeight w:val="1518"/>
+        </w:trPr>
+        <w:tc>
+          <w:tcPr>
+            <w:tcW w:w="1124" w:type="dxa"/>
+            <w:shd w:val="clear" w:color="auto" w:fill="AEE7E8"/>
+            <w:tcMar>
+              <w:top w:w="100" w:type="dxa"/>
+              <w:left w:w="100" w:type="dxa"/>
+              <w:bottom w:w="100" w:type="dxa"/>
+              <w:right w:w="100" w:type="dxa"/>
+            </w:tcMar>
+            <w:vAlign w:val="center"/>
+          </w:tcPr>
+          <w:p>
+            <w:pPr>
+              <w:spacing w:before="240" w:after="240" w:line="276" w:lineRule="auto"/>
+              <w:jc w:val="center"/>
+              <w:rPr>
+                <w:rFonts w:ascii="Arial" w:eastAsia="Arial" w:hAnsi="Arial" w:cs="Arial"/>
+                <w:b/>
+                <w:i/>
+                <w:sz w:val="24"/>
+                <w:szCs w:val="24"/>
+              </w:rPr>
+            </w:pPr>
+            <w:r>
+              <w:rPr>
+                <w:rFonts w:ascii="Arial" w:eastAsia="Arial" w:hAnsi="Arial" w:cs="Arial"/>
+                <w:b/>
+                <w:i/>
+                <w:sz w:val="24"/>
+                <w:szCs w:val="24"/>
+              </w:rPr>
+              <w:t>2.0</w:t>
+            </w:r>
+          </w:p>
+        </w:tc>
+        <w:tc>
+          <w:tcPr>
+            <w:tcW w:w="3407" w:type="dxa"/>
+            <w:shd w:val="clear" w:color="auto" w:fill="FAFDCB"/>
+            <w:tcMar>
+              <w:top w:w="100" w:type="dxa"/>
+              <w:left w:w="100" w:type="dxa"/>
+              <w:bottom w:w="100" w:type="dxa"/>
+              <w:right w:w="100" w:type="dxa"/>
+            </w:tcMar>
+            <w:vAlign w:val="center"/>
+          </w:tcPr>
+          <w:p>
+            <w:pPr>
+              <w:spacing w:after="200" w:line="240" w:lineRule="auto"/>
+              <w:ind w:right="20"/>
+              <w:jc w:val="center"/>
+              <w:rPr>
+                <w:rFonts w:ascii="Arial" w:eastAsia="Arial" w:hAnsi="Arial" w:cs="Arial"/>
+                <w:sz w:val="24"/>
+                <w:szCs w:val="24"/>
+              </w:rPr>
+            </w:pPr>
+            <w:r>
+              <w:rPr>
+                <w:rFonts w:ascii="Arial" w:eastAsia="Arial" w:hAnsi="Arial" w:cs="Arial"/>
+                <w:sz w:val="24"/>
+                <w:szCs w:val="24"/>
+              </w:rPr>
+              <w:t>Rodriguez Callata Elton</w:t>
+            </w:r>
+          </w:p>
+          <w:p>
+            <w:pPr>
+              <w:spacing w:after="200" w:line="240" w:lineRule="auto"/>
+              <w:ind w:right="20"/>
+              <w:jc w:val="center"/>
+              <w:rPr>
+                <w:rFonts w:ascii="Arial" w:eastAsia="Arial" w:hAnsi="Arial" w:cs="Arial"/>
+                <w:sz w:val="24"/>
+                <w:szCs w:val="24"/>
+              </w:rPr>
+            </w:pPr>
+            <w:r>
+              <w:rPr>
+                <w:rFonts w:ascii="Arial" w:eastAsia="Arial" w:hAnsi="Arial" w:cs="Arial"/>
+                <w:sz w:val="24"/>
+                <w:szCs w:val="24"/>
+              </w:rPr>
+              <w:t>Pizarro Sánchez Frank</w:t>
+            </w:r>
+          </w:p>
+          <w:p>
+            <w:pPr>
+              <w:spacing w:after="200" w:line="240" w:lineRule="auto"/>
+              <w:ind w:right="20"/>
+              <w:jc w:val="center"/>
+              <w:rPr>
+                <w:rFonts w:ascii="Arial" w:eastAsia="Arial" w:hAnsi="Arial" w:cs="Arial"/>
+                <w:sz w:val="24"/>
+                <w:szCs w:val="24"/>
+              </w:rPr>
+            </w:pPr>
+            <w:r>
+              <w:rPr>
+                <w:rFonts w:ascii="Arial" w:eastAsia="Arial" w:hAnsi="Arial" w:cs="Arial"/>
+                <w:sz w:val="24"/>
+                <w:szCs w:val="24"/>
+              </w:rPr>
+              <w:t>Rupay Huamaní Jorge</w:t>
+            </w:r>
+          </w:p>
+          <w:p>
+            <w:pPr>
+              <w:spacing w:after="200" w:line="240" w:lineRule="auto"/>
+              <w:ind w:right="20"/>
+              <w:jc w:val="center"/>
+              <w:rPr>
+                <w:rFonts w:ascii="Arial" w:eastAsia="Arial" w:hAnsi="Arial" w:cs="Arial"/>
+                <w:b/>
+                <w:sz w:val="24"/>
+                <w:szCs w:val="24"/>
+              </w:rPr>
+            </w:pPr>
+            <w:r>
+              <w:rPr>
+                <w:rFonts w:ascii="Arial" w:eastAsia="Arial" w:hAnsi="Arial" w:cs="Arial"/>
+                <w:sz w:val="24"/>
+                <w:szCs w:val="24"/>
+              </w:rPr>
+              <w:t>Vásquez Enrique Jhonatan</w:t>
+            </w:r>
+          </w:p>
+        </w:tc>
+        <w:tc>
+          <w:tcPr>
+            <w:tcW w:w="3256" w:type="dxa"/>
+            <w:shd w:val="clear" w:color="auto" w:fill="FAFDCB"/>
+            <w:tcMar>
+              <w:top w:w="100" w:type="dxa"/>
+              <w:left w:w="100" w:type="dxa"/>
+              <w:bottom w:w="100" w:type="dxa"/>
+              <w:right w:w="100" w:type="dxa"/>
+            </w:tcMar>
+            <w:vAlign w:val="center"/>
+          </w:tcPr>
+          <w:p>
+            <w:pPr>
+              <w:widowControl w:val="0"/>
+              <w:spacing w:after="0" w:line="360" w:lineRule="auto"/>
+              <w:jc w:val="both"/>
+              <w:rPr>
+                <w:rFonts w:ascii="Arial" w:eastAsia="Arial" w:hAnsi="Arial" w:cs="Arial"/>
+                <w:sz w:val="24"/>
+                <w:szCs w:val="24"/>
+              </w:rPr>
+            </w:pPr>
+            <w:r>
+              <w:rPr>
+                <w:rFonts w:ascii="Arial" w:eastAsia="Arial" w:hAnsi="Arial" w:cs="Arial"/>
+                <w:sz w:val="24"/>
+                <w:szCs w:val="24"/>
+              </w:rPr>
+              <w:t>Arquitectura del software</w:t>
+            </w:r>
+          </w:p>
+          <w:p>
+            <w:pPr>
+              <w:widowControl w:val="0"/>
+              <w:spacing w:after="0" w:line="360" w:lineRule="auto"/>
+              <w:jc w:val="both"/>
+              <w:rPr>
+                <w:rFonts w:ascii="Arial" w:eastAsia="Arial" w:hAnsi="Arial" w:cs="Arial"/>
+                <w:sz w:val="24"/>
+                <w:szCs w:val="24"/>
+              </w:rPr>
+            </w:pPr>
+          </w:p>
+        </w:tc>
+        <w:tc>
+          <w:tcPr>
+            <w:tcW w:w="1168" w:type="dxa"/>
+            <w:shd w:val="clear" w:color="auto" w:fill="EFF3C6"/>
+            <w:tcMar>
+              <w:top w:w="100" w:type="dxa"/>
+              <w:left w:w="100" w:type="dxa"/>
+              <w:bottom w:w="100" w:type="dxa"/>
+              <w:right w:w="100" w:type="dxa"/>
+            </w:tcMar>
+            <w:vAlign w:val="center"/>
+          </w:tcPr>
+          <w:p>
+            <w:pPr>
+              <w:spacing w:before="240" w:after="240" w:line="276" w:lineRule="auto"/>
+              <w:ind w:right="20"/>
+              <w:jc w:val="center"/>
+              <w:rPr>
+                <w:rFonts w:ascii="Arial" w:eastAsia="Arial" w:hAnsi="Arial" w:cs="Arial"/>
+                <w:sz w:val="24"/>
+                <w:szCs w:val="24"/>
+              </w:rPr>
+            </w:pPr>
+            <w:r>
+              <w:rPr>
+                <w:rFonts w:ascii="Arial" w:eastAsia="Arial" w:hAnsi="Arial" w:cs="Arial"/>
+                <w:sz w:val="24"/>
+                <w:szCs w:val="24"/>
+              </w:rPr>
+              <w:t>29.06.22</w:t>
+            </w:r>
+          </w:p>
+          <w:p>
+            <w:pPr>
+              <w:spacing w:before="240" w:after="240" w:line="276" w:lineRule="auto"/>
+              <w:ind w:right="20"/>
+              <w:jc w:val="center"/>
+              <w:rPr>
+                <w:rFonts w:ascii="Arial" w:eastAsia="Arial" w:hAnsi="Arial" w:cs="Arial"/>
+                <w:sz w:val="24"/>
+                <w:szCs w:val="24"/>
+              </w:rPr>
+            </w:pPr>
+            <w:r>
+              <w:rPr>
+                <w:rFonts w:ascii="Arial" w:eastAsia="Arial" w:hAnsi="Arial" w:cs="Arial"/>
+                <w:sz w:val="24"/>
+                <w:szCs w:val="24"/>
+              </w:rPr>
+              <w:t>04.07.22</w:t>
+            </w:r>
+          </w:p>
+        </w:tc>
+      </w:tr>
+      <w:tr>
+        <w:trPr>
+          <w:trHeight w:val="1518"/>
+        </w:trPr>
+        <w:tc>
+          <w:tcPr>
+            <w:tcW w:w="1124" w:type="dxa"/>
+            <w:shd w:val="clear" w:color="auto" w:fill="AEE7E8"/>
+            <w:tcMar>
+              <w:top w:w="100" w:type="dxa"/>
+              <w:left w:w="100" w:type="dxa"/>
+              <w:bottom w:w="100" w:type="dxa"/>
+              <w:right w:w="100" w:type="dxa"/>
+            </w:tcMar>
+            <w:vAlign w:val="center"/>
+          </w:tcPr>
+          <w:p>
+            <w:pPr>
+              <w:spacing w:before="240" w:after="240" w:line="276" w:lineRule="auto"/>
+              <w:jc w:val="center"/>
+              <w:rPr>
+                <w:rFonts w:ascii="Arial" w:eastAsia="Arial" w:hAnsi="Arial" w:cs="Arial"/>
+                <w:b/>
+                <w:i/>
+                <w:sz w:val="24"/>
+                <w:szCs w:val="24"/>
+              </w:rPr>
+            </w:pPr>
+            <w:r>
+              <w:rPr>
+                <w:rFonts w:ascii="Arial" w:eastAsia="Arial" w:hAnsi="Arial" w:cs="Arial"/>
+                <w:b/>
+                <w:i/>
+                <w:sz w:val="24"/>
+                <w:szCs w:val="24"/>
+              </w:rPr>
+              <w:t>3.0</w:t>
+            </w:r>
+          </w:p>
+        </w:tc>
+        <w:tc>
+          <w:tcPr>
+            <w:tcW w:w="3407" w:type="dxa"/>
+            <w:shd w:val="clear" w:color="auto" w:fill="FAFDCB"/>
+            <w:tcMar>
+              <w:top w:w="100" w:type="dxa"/>
+              <w:left w:w="100" w:type="dxa"/>
+              <w:bottom w:w="100" w:type="dxa"/>
+              <w:right w:w="100" w:type="dxa"/>
+            </w:tcMar>
+            <w:vAlign w:val="center"/>
+          </w:tcPr>
+          <w:p>
+            <w:pPr>
+              <w:spacing w:after="200" w:line="240" w:lineRule="auto"/>
+              <w:ind w:right="20"/>
+              <w:jc w:val="center"/>
+              <w:rPr>
+                <w:rFonts w:ascii="Arial" w:eastAsia="Arial" w:hAnsi="Arial" w:cs="Arial"/>
+                <w:sz w:val="24"/>
+                <w:szCs w:val="24"/>
+              </w:rPr>
+            </w:pPr>
+            <w:r>
+              <w:rPr>
+                <w:rFonts w:ascii="Arial" w:eastAsia="Arial" w:hAnsi="Arial" w:cs="Arial"/>
+                <w:sz w:val="24"/>
+                <w:szCs w:val="24"/>
+              </w:rPr>
+              <w:t>Rodriguez Callata Elton</w:t>
+            </w:r>
+          </w:p>
+          <w:p>
+            <w:pPr>
+              <w:spacing w:after="200" w:line="240" w:lineRule="auto"/>
+              <w:ind w:right="20"/>
+              <w:jc w:val="center"/>
+              <w:rPr>
+                <w:rFonts w:ascii="Arial" w:eastAsia="Arial" w:hAnsi="Arial" w:cs="Arial"/>
+                <w:sz w:val="24"/>
+                <w:szCs w:val="24"/>
+              </w:rPr>
+            </w:pPr>
+            <w:r>
+              <w:rPr>
+                <w:rFonts w:ascii="Arial" w:eastAsia="Arial" w:hAnsi="Arial" w:cs="Arial"/>
+                <w:sz w:val="24"/>
+                <w:szCs w:val="24"/>
+              </w:rPr>
+              <w:t>Pizarro Sánchez Frank</w:t>
+            </w:r>
+          </w:p>
+          <w:p>
+            <w:pPr>
+              <w:spacing w:after="200" w:line="240" w:lineRule="auto"/>
+              <w:ind w:right="20"/>
+              <w:jc w:val="center"/>
+              <w:rPr>
+                <w:rFonts w:ascii="Arial" w:eastAsia="Arial" w:hAnsi="Arial" w:cs="Arial"/>
+                <w:sz w:val="24"/>
+                <w:szCs w:val="24"/>
+              </w:rPr>
+            </w:pPr>
+            <w:r>
+              <w:rPr>
+                <w:rFonts w:ascii="Arial" w:eastAsia="Arial" w:hAnsi="Arial" w:cs="Arial"/>
+                <w:sz w:val="24"/>
+                <w:szCs w:val="24"/>
+              </w:rPr>
+              <w:t>Rupay Huamaní Jorge</w:t>
+            </w:r>
+          </w:p>
+          <w:p>
+            <w:pPr>
+              <w:spacing w:after="200" w:line="240" w:lineRule="auto"/>
+              <w:ind w:right="20"/>
+              <w:jc w:val="center"/>
+              <w:rPr>
+                <w:rFonts w:ascii="Arial" w:eastAsia="Arial" w:hAnsi="Arial" w:cs="Arial"/>
+                <w:b/>
+                <w:sz w:val="24"/>
+                <w:szCs w:val="24"/>
+              </w:rPr>
+            </w:pPr>
+            <w:r>
+              <w:rPr>
+                <w:rFonts w:ascii="Arial" w:eastAsia="Arial" w:hAnsi="Arial" w:cs="Arial"/>
+                <w:sz w:val="24"/>
+                <w:szCs w:val="24"/>
+              </w:rPr>
+              <w:t>Vásquez Enrique Jhonatan</w:t>
+            </w:r>
+          </w:p>
+        </w:tc>
+        <w:tc>
+          <w:tcPr>
+            <w:tcW w:w="3256" w:type="dxa"/>
+            <w:shd w:val="clear" w:color="auto" w:fill="FAFDCB"/>
+            <w:tcMar>
+              <w:top w:w="100" w:type="dxa"/>
+              <w:left w:w="100" w:type="dxa"/>
+              <w:bottom w:w="100" w:type="dxa"/>
+              <w:right w:w="100" w:type="dxa"/>
+            </w:tcMar>
+            <w:vAlign w:val="center"/>
+          </w:tcPr>
+          <w:p>
+            <w:pPr>
+              <w:widowControl w:val="0"/>
+              <w:spacing w:after="0" w:line="360" w:lineRule="auto"/>
+              <w:jc w:val="both"/>
+              <w:rPr>
+                <w:rFonts w:ascii="Arial" w:eastAsia="Arial" w:hAnsi="Arial" w:cs="Arial"/>
+                <w:sz w:val="24"/>
+                <w:szCs w:val="24"/>
+              </w:rPr>
+            </w:pPr>
+            <w:r>
+              <w:rPr>
+                <w:rFonts w:ascii="Arial" w:eastAsia="Arial" w:hAnsi="Arial" w:cs="Arial"/>
+                <w:sz w:val="24"/>
+                <w:szCs w:val="24"/>
+              </w:rPr>
+              <w:t>Arquitectura del software</w:t>
+            </w:r>
+          </w:p>
+          <w:p>
+            <w:pPr>
+              <w:widowControl w:val="0"/>
+              <w:spacing w:after="0" w:line="360" w:lineRule="auto"/>
+              <w:jc w:val="both"/>
+              <w:rPr>
+                <w:rFonts w:ascii="Arial" w:eastAsia="Arial" w:hAnsi="Arial" w:cs="Arial"/>
+                <w:sz w:val="24"/>
+                <w:szCs w:val="24"/>
+              </w:rPr>
+            </w:pPr>
+          </w:p>
+        </w:tc>
+        <w:tc>
+          <w:tcPr>
+            <w:tcW w:w="1168" w:type="dxa"/>
+            <w:shd w:val="clear" w:color="auto" w:fill="EFF3C6"/>
+            <w:tcMar>
+              <w:top w:w="100" w:type="dxa"/>
+              <w:left w:w="100" w:type="dxa"/>
+              <w:bottom w:w="100" w:type="dxa"/>
+              <w:right w:w="100" w:type="dxa"/>
+            </w:tcMar>
+            <w:vAlign w:val="center"/>
+          </w:tcPr>
+          <w:p>
+            <w:pPr>
+              <w:spacing w:before="240" w:after="240" w:line="276" w:lineRule="auto"/>
+              <w:ind w:right="20"/>
+              <w:jc w:val="center"/>
+              <w:rPr>
+                <w:rFonts w:ascii="Arial" w:eastAsia="Arial" w:hAnsi="Arial" w:cs="Arial"/>
+                <w:sz w:val="24"/>
+                <w:szCs w:val="24"/>
+              </w:rPr>
+            </w:pPr>
+            <w:r>
+              <w:rPr>
+                <w:rFonts w:ascii="Arial" w:eastAsia="Arial" w:hAnsi="Arial" w:cs="Arial"/>
+                <w:sz w:val="24"/>
+                <w:szCs w:val="24"/>
+              </w:rPr>
+              <w:t>20.07.22</w:t>
+            </w:r>
+          </w:p>
+          <w:p>
+            <w:pPr>
+              <w:spacing w:before="240" w:after="240" w:line="276" w:lineRule="auto"/>
+              <w:ind w:right="20"/>
+              <w:jc w:val="center"/>
+              <w:rPr>
+                <w:rFonts w:ascii="Arial" w:eastAsia="Arial" w:hAnsi="Arial" w:cs="Arial"/>
+                <w:sz w:val="24"/>
+                <w:szCs w:val="24"/>
+              </w:rPr>
+            </w:pPr>
+            <w:r>
+              <w:rPr>
+                <w:rFonts w:ascii="Arial" w:eastAsia="Arial" w:hAnsi="Arial" w:cs="Arial"/>
+                <w:sz w:val="24"/>
+                <w:szCs w:val="24"/>
+              </w:rPr>
+              <w:t>22.07.22</w:t>
+            </w:r>
+          </w:p>
+        </w:tc>
+      </w:tr>
     </w:tbl>
     <w:p>
       <w:pPr>
@@ -1981,109 +2477,7 @@
     </w:p>
     <w:p>
       <w:pPr>
-        <w:spacing w:after="0" w:line="276" w:lineRule="auto"/>
-        <w:jc w:val="both"/>
-        <w:rPr>
-          <w:rFonts w:ascii="Arial" w:eastAsia="Arial" w:hAnsi="Arial" w:cs="Arial"/>
-          <w:sz w:val="24"/>
-          <w:szCs w:val="24"/>
-        </w:rPr>
-      </w:pPr>
-    </w:p>
-    <w:p>
-      <w:pPr>
-        <w:spacing w:after="0" w:line="276" w:lineRule="auto"/>
-        <w:jc w:val="both"/>
-        <w:rPr>
-          <w:rFonts w:ascii="Arial" w:eastAsia="Arial" w:hAnsi="Arial" w:cs="Arial"/>
-          <w:sz w:val="24"/>
-          <w:szCs w:val="24"/>
-        </w:rPr>
-      </w:pPr>
-    </w:p>
-    <w:p>
-      <w:pPr>
-        <w:spacing w:after="0" w:line="276" w:lineRule="auto"/>
-        <w:jc w:val="both"/>
-        <w:rPr>
-          <w:rFonts w:ascii="Arial" w:eastAsia="Arial" w:hAnsi="Arial" w:cs="Arial"/>
-          <w:sz w:val="24"/>
-          <w:szCs w:val="24"/>
-        </w:rPr>
-      </w:pPr>
-    </w:p>
-    <w:p>
-      <w:pPr>
-        <w:spacing w:after="0" w:line="276" w:lineRule="auto"/>
-        <w:jc w:val="both"/>
-        <w:rPr>
-          <w:rFonts w:ascii="Arial" w:eastAsia="Arial" w:hAnsi="Arial" w:cs="Arial"/>
-          <w:sz w:val="24"/>
-          <w:szCs w:val="24"/>
-        </w:rPr>
-      </w:pPr>
-    </w:p>
-    <w:p>
-      <w:pPr>
-        <w:spacing w:after="0" w:line="276" w:lineRule="auto"/>
-        <w:jc w:val="both"/>
-        <w:rPr>
-          <w:rFonts w:ascii="Arial" w:eastAsia="Arial" w:hAnsi="Arial" w:cs="Arial"/>
-          <w:sz w:val="24"/>
-          <w:szCs w:val="24"/>
-        </w:rPr>
-      </w:pPr>
-    </w:p>
-    <w:p>
-      <w:pPr>
-        <w:spacing w:after="0" w:line="276" w:lineRule="auto"/>
-        <w:jc w:val="both"/>
-        <w:rPr>
-          <w:rFonts w:ascii="Arial" w:eastAsia="Arial" w:hAnsi="Arial" w:cs="Arial"/>
-          <w:sz w:val="24"/>
-          <w:szCs w:val="24"/>
-        </w:rPr>
-      </w:pPr>
-    </w:p>
-    <w:p>
-      <w:pPr>
-        <w:spacing w:after="0" w:line="276" w:lineRule="auto"/>
-        <w:jc w:val="both"/>
-        <w:rPr>
-          <w:rFonts w:ascii="Arial" w:eastAsia="Arial" w:hAnsi="Arial" w:cs="Arial"/>
-          <w:sz w:val="24"/>
-          <w:szCs w:val="24"/>
-        </w:rPr>
-      </w:pPr>
-    </w:p>
-    <w:p>
-      <w:pPr>
-        <w:spacing w:after="0" w:line="276" w:lineRule="auto"/>
-        <w:jc w:val="both"/>
-        <w:rPr>
-          <w:rFonts w:ascii="Arial" w:eastAsia="Arial" w:hAnsi="Arial" w:cs="Arial"/>
-          <w:sz w:val="24"/>
-          <w:szCs w:val="24"/>
-        </w:rPr>
-      </w:pPr>
-    </w:p>
-    <w:p>
-      <w:pPr>
         <w:spacing w:before="240" w:after="240" w:line="276" w:lineRule="auto"/>
-        <w:jc w:val="center"/>
-        <w:rPr>
-          <w:rFonts w:ascii="Arial" w:eastAsia="Arial" w:hAnsi="Arial" w:cs="Arial"/>
-          <w:b/>
-          <w:color w:val="05569F"/>
-          <w:sz w:val="48"/>
-          <w:szCs w:val="48"/>
-        </w:rPr>
-      </w:pPr>
-    </w:p>
-    <w:p>
-      <w:pPr>
-        <w:spacing w:before="240" w:after="240" w:line="276" w:lineRule="auto"/>
-        <w:jc w:val="center"/>
         <w:rPr>
           <w:rFonts w:ascii="Arial" w:eastAsia="Arial" w:hAnsi="Arial" w:cs="Arial"/>
           <w:b/>
@@ -2136,7 +2530,6 @@
           <w:docPartUnique/>
         </w:docPartObj>
       </w:sdtPr>
-      <w:sdtEndPr/>
       <w:sdtContent>
         <w:p>
           <w:pPr>
@@ -2710,7 +3103,6 @@
     <w:p>
       <w:pPr>
         <w:spacing w:before="240" w:after="240" w:line="276" w:lineRule="auto"/>
-        <w:jc w:val="center"/>
         <w:rPr>
           <w:rFonts w:ascii="Arial" w:eastAsia="Arial" w:hAnsi="Arial" w:cs="Arial"/>
           <w:b/>
@@ -2723,7 +3115,6 @@
     <w:p>
       <w:pPr>
         <w:spacing w:before="240" w:after="240" w:line="276" w:lineRule="auto"/>
-        <w:jc w:val="center"/>
         <w:rPr>
           <w:rFonts w:ascii="Arial" w:eastAsia="Arial" w:hAnsi="Arial" w:cs="Arial"/>
           <w:b/>
@@ -2736,7 +3127,6 @@
     <w:p>
       <w:pPr>
         <w:spacing w:before="240" w:after="240" w:line="276" w:lineRule="auto"/>
-        <w:jc w:val="center"/>
         <w:rPr>
           <w:rFonts w:ascii="Arial" w:eastAsia="Arial" w:hAnsi="Arial" w:cs="Arial"/>
           <w:b/>
@@ -2749,7 +3139,6 @@
     <w:p>
       <w:pPr>
         <w:spacing w:before="240" w:after="240" w:line="276" w:lineRule="auto"/>
-        <w:jc w:val="center"/>
         <w:rPr>
           <w:rFonts w:ascii="Arial" w:eastAsia="Arial" w:hAnsi="Arial" w:cs="Arial"/>
           <w:b/>
@@ -3322,7 +3711,21 @@
               <w:rFonts w:ascii="Arial" w:eastAsia="Arial" w:hAnsi="Arial" w:cs="Arial"/>
               <w:b/>
             </w:rPr>
-            <w:t>Versión 1.0</w:t>
+            <w:t xml:space="preserve">Versión </w:t>
+          </w:r>
+          <w:r>
+            <w:rPr>
+              <w:rFonts w:ascii="Arial" w:eastAsia="Arial" w:hAnsi="Arial" w:cs="Arial"/>
+              <w:b/>
+            </w:rPr>
+            <w:t>3</w:t>
+          </w:r>
+          <w:r>
+            <w:rPr>
+              <w:rFonts w:ascii="Arial" w:eastAsia="Arial" w:hAnsi="Arial" w:cs="Arial"/>
+              <w:b/>
+            </w:rPr>
+            <w:t>.0</w:t>
           </w:r>
         </w:p>
       </w:tc>
@@ -4125,6 +4528,7 @@
   <w:style w:type="paragraph" w:default="1" w:styleId="Normal">
     <w:name w:val="Normal"/>
     <w:qFormat/>
+    <w:rsid w:val="00D46E1F"/>
   </w:style>
   <w:style w:type="paragraph" w:styleId="Ttulo1">
     <w:name w:val="heading 1"/>
